--- a/Lab1/Отчет.docx
+++ b/Lab1/Отчет.docx
@@ -404,17 +404,17 @@
           <w:rFonts w:ascii="Times New Roman" w:eastAsia="Times New Roman" w:hAnsi="Times New Roman" w:cs="Times New Roman"/>
           <w:sz w:val="24"/>
           <w:szCs w:val="24"/>
-          <w:lang w:eastAsia="ru-RU"/>
-        </w:rPr>
-      </w:pPr>
-      <w:r>
-        <w:rPr>
-          <w:rFonts w:ascii="Times New Roman" w:eastAsia="Times New Roman" w:hAnsi="Times New Roman" w:cs="Times New Roman"/>
-          <w:sz w:val="24"/>
-          <w:szCs w:val="24"/>
-          <w:lang w:eastAsia="ru-RU"/>
-        </w:rPr>
-        <w:t>4</w:t>
+          <w:lang w:val="en-US" w:eastAsia="ru-RU"/>
+        </w:rPr>
+      </w:pPr>
+      <w:r>
+        <w:rPr>
+          <w:rFonts w:ascii="Times New Roman" w:eastAsia="Times New Roman" w:hAnsi="Times New Roman" w:cs="Times New Roman"/>
+          <w:sz w:val="24"/>
+          <w:szCs w:val="24"/>
+          <w:lang w:val="en-US" w:eastAsia="ru-RU"/>
+        </w:rPr>
+        <w:t>2</w:t>
       </w:r>
     </w:p>
     <w:p>
@@ -1379,7 +1379,7 @@
           <w:color w:val="24292E"/>
           <w:sz w:val="24"/>
           <w:szCs w:val="24"/>
-          <w:lang w:val="en-US" w:eastAsia="ru-RU"/>
+          <w:lang w:eastAsia="ru-RU"/>
         </w:rPr>
       </w:pPr>
       <w:r>
@@ -1400,14 +1400,204 @@
           <w:color w:val="24292E"/>
           <w:sz w:val="24"/>
           <w:szCs w:val="24"/>
+          <w:lang w:eastAsia="ru-RU"/>
+        </w:rPr>
+        <w:t>:</w:t>
+      </w:r>
+    </w:p>
+    <w:p>
+      <w:pPr>
+        <w:shd w:val="clear" w:color="auto" w:fill="FFFFFF"/>
+        <w:spacing w:before="100" w:beforeAutospacing="1" w:after="240" w:afterAutospacing="1" w:line="240" w:lineRule="auto"/>
+        <w:rPr>
+          <w:rFonts w:ascii="Segoe UI" w:eastAsia="Times New Roman" w:hAnsi="Segoe UI" w:cs="Segoe UI"/>
+          <w:color w:val="24292E"/>
+          <w:sz w:val="24"/>
+          <w:szCs w:val="24"/>
+          <w:lang w:eastAsia="ru-RU"/>
+        </w:rPr>
+      </w:pPr>
+      <w:proofErr w:type="spellStart"/>
+      <w:r>
+        <w:rPr>
+          <w:rFonts w:ascii="Segoe UI" w:eastAsia="Times New Roman" w:hAnsi="Segoe UI" w:cs="Segoe UI"/>
+          <w:color w:val="24292E"/>
+          <w:sz w:val="24"/>
+          <w:szCs w:val="24"/>
+          <w:lang w:eastAsia="ru-RU"/>
+        </w:rPr>
+        <w:t>Датасет</w:t>
+      </w:r>
+      <w:proofErr w:type="spellEnd"/>
+      <w:r>
+        <w:rPr>
+          <w:rFonts w:ascii="Segoe UI" w:eastAsia="Times New Roman" w:hAnsi="Segoe UI" w:cs="Segoe UI"/>
+          <w:color w:val="24292E"/>
+          <w:sz w:val="24"/>
+          <w:szCs w:val="24"/>
           <w:lang w:val="en-US" w:eastAsia="ru-RU"/>
         </w:rPr>
-        <w:t>:</w:t>
-      </w:r>
-    </w:p>
-    <w:p>
+        <w:t xml:space="preserve"> </w:t>
+      </w:r>
+      <w:r>
+        <w:rPr>
+          <w:rFonts w:ascii="Segoe UI" w:eastAsia="Times New Roman" w:hAnsi="Segoe UI" w:cs="Segoe UI"/>
+          <w:color w:val="24292E"/>
+          <w:sz w:val="24"/>
+          <w:szCs w:val="24"/>
+          <w:lang w:val="en-US" w:eastAsia="ru-RU"/>
+        </w:rPr>
+        <w:t>World Happiness Report</w:t>
+      </w:r>
+      <w:r>
+        <w:rPr>
+          <w:rFonts w:ascii="Segoe UI" w:eastAsia="Times New Roman" w:hAnsi="Segoe UI" w:cs="Segoe UI"/>
+          <w:color w:val="24292E"/>
+          <w:sz w:val="24"/>
+          <w:szCs w:val="24"/>
+          <w:lang w:val="en-US" w:eastAsia="ru-RU"/>
+        </w:rPr>
+        <w:t xml:space="preserve"> </w:t>
+      </w:r>
+      <w:r>
+        <w:rPr>
+          <w:rFonts w:ascii="Segoe UI" w:eastAsia="Times New Roman" w:hAnsi="Segoe UI" w:cs="Segoe UI"/>
+          <w:color w:val="24292E"/>
+          <w:sz w:val="24"/>
+          <w:szCs w:val="24"/>
+          <w:lang w:eastAsia="ru-RU"/>
+        </w:rPr>
+        <w:t>находится</w:t>
+      </w:r>
+      <w:r>
+        <w:rPr>
+          <w:rFonts w:ascii="Segoe UI" w:eastAsia="Times New Roman" w:hAnsi="Segoe UI" w:cs="Segoe UI"/>
+          <w:color w:val="24292E"/>
+          <w:sz w:val="24"/>
+          <w:szCs w:val="24"/>
+          <w:lang w:val="en-US" w:eastAsia="ru-RU"/>
+        </w:rPr>
+        <w:t xml:space="preserve"> </w:t>
+      </w:r>
+      <w:r>
+        <w:rPr>
+          <w:rFonts w:ascii="Segoe UI" w:eastAsia="Times New Roman" w:hAnsi="Segoe UI" w:cs="Segoe UI"/>
+          <w:color w:val="24292E"/>
+          <w:sz w:val="24"/>
+          <w:szCs w:val="24"/>
+          <w:lang w:eastAsia="ru-RU"/>
+        </w:rPr>
+        <w:t>в</w:t>
+      </w:r>
+      <w:r>
+        <w:rPr>
+          <w:rFonts w:ascii="Segoe UI" w:eastAsia="Times New Roman" w:hAnsi="Segoe UI" w:cs="Segoe UI"/>
+          <w:color w:val="24292E"/>
+          <w:sz w:val="24"/>
+          <w:szCs w:val="24"/>
+          <w:lang w:val="en-US" w:eastAsia="ru-RU"/>
+        </w:rPr>
+        <w:t xml:space="preserve"> </w:t>
+      </w:r>
+      <w:r>
+        <w:rPr>
+          <w:rFonts w:ascii="Segoe UI" w:eastAsia="Times New Roman" w:hAnsi="Segoe UI" w:cs="Segoe UI"/>
+          <w:color w:val="24292E"/>
+          <w:sz w:val="24"/>
+          <w:szCs w:val="24"/>
+          <w:lang w:eastAsia="ru-RU"/>
+        </w:rPr>
+        <w:t>папке</w:t>
+      </w:r>
+      <w:r>
+        <w:rPr>
+          <w:rFonts w:ascii="Segoe UI" w:eastAsia="Times New Roman" w:hAnsi="Segoe UI" w:cs="Segoe UI"/>
+          <w:color w:val="24292E"/>
+          <w:sz w:val="24"/>
+          <w:szCs w:val="24"/>
+          <w:lang w:val="en-US" w:eastAsia="ru-RU"/>
+        </w:rPr>
+        <w:t xml:space="preserve"> data. </w:t>
+      </w:r>
+      <w:r>
+        <w:rPr>
+          <w:rFonts w:ascii="Segoe UI" w:eastAsia="Times New Roman" w:hAnsi="Segoe UI" w:cs="Segoe UI"/>
+          <w:color w:val="24292E"/>
+          <w:sz w:val="24"/>
+          <w:szCs w:val="24"/>
+          <w:lang w:eastAsia="ru-RU"/>
+        </w:rPr>
+        <w:t xml:space="preserve">Он состоит из трех файлов в формате csv, которые представляют собой измерения счастья за 2015, 2016 и 2017 годы соответственно. Исследования проводились на 2015.csv. </w:t>
+      </w:r>
+    </w:p>
+    <w:p>
+      <w:pPr>
+        <w:shd w:val="clear" w:color="auto" w:fill="FFFFFF"/>
+        <w:spacing w:before="100" w:beforeAutospacing="1" w:after="240" w:afterAutospacing="1" w:line="240" w:lineRule="auto"/>
+        <w:rPr>
+          <w:rFonts w:ascii="Segoe UI" w:eastAsia="Times New Roman" w:hAnsi="Segoe UI" w:cs="Segoe UI"/>
+          <w:color w:val="24292E"/>
+          <w:sz w:val="24"/>
+          <w:szCs w:val="24"/>
+          <w:lang w:eastAsia="ru-RU"/>
+        </w:rPr>
+      </w:pPr>
       <w:bookmarkStart w:id="0" w:name="_GoBack"/>
       <w:bookmarkEnd w:id="0"/>
+      <w:r>
+        <w:rPr>
+          <w:rFonts w:ascii="Segoe UI" w:eastAsia="Times New Roman" w:hAnsi="Segoe UI" w:cs="Segoe UI"/>
+          <w:color w:val="24292E"/>
+          <w:sz w:val="24"/>
+          <w:szCs w:val="24"/>
+          <w:lang w:eastAsia="ru-RU"/>
+        </w:rPr>
+        <w:t xml:space="preserve">Анализ </w:t>
+      </w:r>
+      <w:proofErr w:type="spellStart"/>
+      <w:r>
+        <w:rPr>
+          <w:rFonts w:ascii="Segoe UI" w:eastAsia="Times New Roman" w:hAnsi="Segoe UI" w:cs="Segoe UI"/>
+          <w:color w:val="24292E"/>
+          <w:sz w:val="24"/>
+          <w:szCs w:val="24"/>
+          <w:lang w:eastAsia="ru-RU"/>
+        </w:rPr>
+        <w:t>датасета</w:t>
+      </w:r>
+      <w:proofErr w:type="spellEnd"/>
+      <w:r>
+        <w:rPr>
+          <w:rFonts w:ascii="Segoe UI" w:eastAsia="Times New Roman" w:hAnsi="Segoe UI" w:cs="Segoe UI"/>
+          <w:color w:val="24292E"/>
+          <w:sz w:val="24"/>
+          <w:szCs w:val="24"/>
+          <w:lang w:eastAsia="ru-RU"/>
+        </w:rPr>
+        <w:t xml:space="preserve"> представлен в виде ноутбука visualization.</w:t>
+      </w:r>
+      <w:proofErr w:type="spellStart"/>
+      <w:r>
+        <w:rPr>
+          <w:rFonts w:ascii="Segoe UI" w:eastAsia="Times New Roman" w:hAnsi="Segoe UI" w:cs="Segoe UI"/>
+          <w:color w:val="24292E"/>
+          <w:sz w:val="24"/>
+          <w:szCs w:val="24"/>
+          <w:lang w:eastAsia="ru-RU"/>
+        </w:rPr>
+        <w:t>ipynb</w:t>
+      </w:r>
+      <w:proofErr w:type="spellEnd"/>
+      <w:r>
+        <w:rPr>
+          <w:rFonts w:ascii="Segoe UI" w:eastAsia="Times New Roman" w:hAnsi="Segoe UI" w:cs="Segoe UI"/>
+          <w:color w:val="24292E"/>
+          <w:sz w:val="24"/>
+          <w:szCs w:val="24"/>
+          <w:lang w:eastAsia="ru-RU"/>
+        </w:rPr>
+        <w:t xml:space="preserve">. </w:t>
+      </w:r>
     </w:p>
     <w:sectPr>
       <w:pgSz w:w="11906" w:h="16838"/>
